--- a/Production Model Design/ECE 298 F2019 Template 3 - Production Model Design Report.docx
+++ b/Production Model Design/ECE 298 F2019 Template 3 - Production Model Design Report.docx
@@ -310,8 +310,6 @@
       <w:r>
         <w:t>eam Members</w:t>
       </w:r>
-      <w:bookmarkStart w:id="0" w:name="_GoBack"/>
-      <w:bookmarkEnd w:id="0"/>
     </w:p>
     <w:tbl>
       <w:tblPr>
@@ -482,22 +480,10 @@
     </w:tbl>
     <w:p>
       <w:pPr>
-        <w:pStyle w:val="Instructions"/>
-      </w:pPr>
-      <w:r>
-        <w:t>[Below is an example of a fictional project. Replace the text with your own</w:t>
-      </w:r>
-      <w:r>
-        <w:t>.</w:t>
-      </w:r>
-      <w:r>
-        <w:t>]</w:t>
-      </w:r>
-    </w:p>
-    <w:p>
-      <w:pPr>
         <w:pStyle w:val="Heading1"/>
       </w:pPr>
+      <w:bookmarkStart w:id="0" w:name="_GoBack"/>
+      <w:bookmarkEnd w:id="0"/>
       <w:r>
         <w:t xml:space="preserve">Design </w:t>
       </w:r>
@@ -666,7 +652,6 @@
         <w:pStyle w:val="Heading2"/>
       </w:pPr>
       <w:r>
-        <w:lastRenderedPageBreak/>
         <w:t xml:space="preserve">Project Design </w:t>
       </w:r>
       <w:r>
@@ -715,6 +700,7 @@
         <w:jc w:val="left"/>
       </w:pPr>
       <w:r>
+        <w:lastRenderedPageBreak/>
         <w:t>The device must not be prone to accidentally turning it off</w:t>
       </w:r>
     </w:p>
@@ -1670,11 +1656,21 @@
     <w:r>
       <w:t xml:space="preserve"> of </w:t>
     </w:r>
-    <w:fldSimple w:instr=" NUMPAGES   \* MERGEFORMAT ">
-      <w:r>
-        <w:t>3</w:t>
-      </w:r>
-    </w:fldSimple>
+    <w:r>
+      <w:fldChar w:fldCharType="begin"/>
+    </w:r>
+    <w:r>
+      <w:instrText xml:space="preserve"> NUMPAGES   \* MERGEFORMAT </w:instrText>
+    </w:r>
+    <w:r>
+      <w:fldChar w:fldCharType="separate"/>
+    </w:r>
+    <w:r>
+      <w:t>3</w:t>
+    </w:r>
+    <w:r>
+      <w:fldChar w:fldCharType="end"/>
+    </w:r>
   </w:p>
 </w:ftr>
 </file>
@@ -1706,11 +1702,21 @@
     <w:r>
       <w:t xml:space="preserve"> of </w:t>
     </w:r>
-    <w:fldSimple w:instr=" NUMPAGES   \* MERGEFORMAT ">
-      <w:r>
-        <w:t>3</w:t>
-      </w:r>
-    </w:fldSimple>
+    <w:r>
+      <w:fldChar w:fldCharType="begin"/>
+    </w:r>
+    <w:r>
+      <w:instrText xml:space="preserve"> NUMPAGES   \* MERGEFORMAT </w:instrText>
+    </w:r>
+    <w:r>
+      <w:fldChar w:fldCharType="separate"/>
+    </w:r>
+    <w:r>
+      <w:t>3</w:t>
+    </w:r>
+    <w:r>
+      <w:fldChar w:fldCharType="end"/>
+    </w:r>
   </w:p>
 </w:ftr>
 </file>
@@ -5447,6 +5453,7 @@
     <w:rsid w:val="007053E1"/>
     <w:rsid w:val="007738CA"/>
     <w:rsid w:val="007A0F37"/>
+    <w:rsid w:val="0097713A"/>
     <w:rsid w:val="00B503C2"/>
     <w:rsid w:val="00F103C4"/>
   </w:rsids>
@@ -6243,7 +6250,7 @@
 </file>
 
 <file path=customXml/itemProps1.xml><?xml version="1.0" encoding="utf-8"?>
-<ds:datastoreItem xmlns:ds="http://schemas.openxmlformats.org/officeDocument/2006/customXml" ds:itemID="{EDF11EDB-9C2B-4C7D-B98D-4DF686487C50}">
+<ds:datastoreItem xmlns:ds="http://schemas.openxmlformats.org/officeDocument/2006/customXml" ds:itemID="{1FB85F07-7113-4849-8DA8-E02EA84562BA}">
   <ds:schemaRefs>
     <ds:schemaRef ds:uri="http://schemas.openxmlformats.org/officeDocument/2006/bibliography"/>
   </ds:schemaRefs>
